--- a/提交文档/03设计/周涛-模块九-背景特效设置（需修改）.docx
+++ b/提交文档/03设计/周涛-模块九-背景特效设置（需修改）.docx
@@ -240,9 +240,9 @@
           <w:szCs w:val="28"/>
         </w:rPr>
       </w:pPr>
-      <w:bookmarkStart w:id="6" w:name="_Toc266729590"/>
-      <w:bookmarkStart w:id="7" w:name="_Toc51579960"/>
-      <w:bookmarkStart w:id="8" w:name="_Toc15114"/>
+      <w:bookmarkStart w:id="6" w:name="_Toc51579961"/>
+      <w:bookmarkStart w:id="7" w:name="_Toc23206"/>
+      <w:bookmarkStart w:id="8" w:name="_Toc266729591"/>
       <w:r>
         <w:rPr>
           <w:rFonts w:hint="eastAsia" w:ascii="宋体" w:hAnsi="宋体" w:eastAsia="宋体" w:cs="宋体"/>
@@ -272,7 +272,28 @@
           <w:sz w:val="28"/>
           <w:szCs w:val="28"/>
         </w:rPr>
-        <w:t>.3.与本模块相关的代码表和表</w:t>
+        <w:t>.</w:t>
+      </w:r>
+      <w:r>
+        <w:rPr>
+          <w:rFonts w:hint="eastAsia" w:ascii="宋体" w:hAnsi="宋体" w:cs="宋体"/>
+          <w:b w:val="0"/>
+          <w:bCs w:val="0"/>
+          <w:sz w:val="28"/>
+          <w:szCs w:val="28"/>
+          <w:lang w:val="en-US" w:eastAsia="zh-CN"/>
+        </w:rPr>
+        <w:t>3</w:t>
+      </w:r>
+      <w:r>
+        <w:rPr>
+          <w:rFonts w:hint="eastAsia" w:ascii="宋体" w:hAnsi="宋体" w:eastAsia="宋体" w:cs="宋体"/>
+          <w:b w:val="0"/>
+          <w:bCs w:val="0"/>
+          <w:sz w:val="28"/>
+          <w:szCs w:val="28"/>
+        </w:rPr>
+        <w:t>.输入信息</w:t>
       </w:r>
       <w:bookmarkEnd w:id="6"/>
       <w:bookmarkEnd w:id="7"/>
@@ -280,738 +301,84 @@
     </w:p>
     <w:p>
       <w:pPr>
-        <w:pStyle w:val="5"/>
-        <w:spacing w:before="156" w:beforeLines="50"/>
-        <w:rPr>
-          <w:rFonts w:hint="eastAsia" w:ascii="宋体" w:hAnsi="宋体" w:eastAsia="宋体" w:cs="宋体"/>
-        </w:rPr>
-      </w:pPr>
-      <w:r>
-        <w:rPr>
-          <w:rFonts w:hint="eastAsia" w:ascii="宋体" w:hAnsi="宋体" w:eastAsia="宋体" w:cs="宋体"/>
-        </w:rPr>
-        <w:t>说明与本模块相关的数据库代码表及表格。格式可如下：</w:t>
-      </w:r>
-    </w:p>
-    <w:tbl>
-      <w:tblPr>
-        <w:tblStyle w:val="6"/>
-        <w:tblW w:w="0" w:type="auto"/>
-        <w:tblInd w:w="0" w:type="dxa"/>
-        <w:tblBorders>
-          <w:top w:val="single" w:color="auto" w:sz="4" w:space="0"/>
-          <w:left w:val="single" w:color="auto" w:sz="4" w:space="0"/>
-          <w:bottom w:val="single" w:color="auto" w:sz="4" w:space="0"/>
-          <w:right w:val="single" w:color="auto" w:sz="4" w:space="0"/>
-          <w:insideH w:val="single" w:color="auto" w:sz="4" w:space="0"/>
-          <w:insideV w:val="single" w:color="auto" w:sz="4" w:space="0"/>
-        </w:tblBorders>
-        <w:tblLayout w:type="fixed"/>
-        <w:tblCellMar>
-          <w:top w:w="0" w:type="dxa"/>
-          <w:left w:w="108" w:type="dxa"/>
-          <w:bottom w:w="0" w:type="dxa"/>
-          <w:right w:w="108" w:type="dxa"/>
-        </w:tblCellMar>
-      </w:tblPr>
-      <w:tblGrid>
-        <w:gridCol w:w="1704"/>
-        <w:gridCol w:w="1704"/>
-        <w:gridCol w:w="1704"/>
-        <w:gridCol w:w="1705"/>
-        <w:gridCol w:w="1705"/>
-      </w:tblGrid>
-      <w:tr>
-        <w:tblPrEx>
-          <w:tblBorders>
-            <w:top w:val="single" w:color="auto" w:sz="4" w:space="0"/>
-            <w:left w:val="single" w:color="auto" w:sz="4" w:space="0"/>
-            <w:bottom w:val="single" w:color="auto" w:sz="4" w:space="0"/>
-            <w:right w:val="single" w:color="auto" w:sz="4" w:space="0"/>
-            <w:insideH w:val="single" w:color="auto" w:sz="4" w:space="0"/>
-            <w:insideV w:val="single" w:color="auto" w:sz="4" w:space="0"/>
-          </w:tblBorders>
-          <w:tblCellMar>
-            <w:top w:w="0" w:type="dxa"/>
-            <w:left w:w="108" w:type="dxa"/>
-            <w:bottom w:w="0" w:type="dxa"/>
-            <w:right w:w="108" w:type="dxa"/>
-          </w:tblCellMar>
-        </w:tblPrEx>
-        <w:trPr>
-          <w:cantSplit/>
-        </w:trPr>
-        <w:tc>
-          <w:tcPr>
-            <w:tcW w:w="1704" w:type="dxa"/>
-            <w:vMerge w:val="restart"/>
-            <w:shd w:val="pct10" w:color="auto" w:fill="auto"/>
-            <w:noWrap w:val="0"/>
-            <w:vAlign w:val="top"/>
-          </w:tcPr>
-          <w:p>
-            <w:pPr>
-              <w:jc w:val="center"/>
-              <w:rPr>
-                <w:rFonts w:hint="eastAsia" w:ascii="宋体" w:hAnsi="宋体" w:eastAsia="宋体" w:cs="宋体"/>
-                <w:lang w:val="en-GB"/>
-              </w:rPr>
-            </w:pPr>
-            <w:r>
-              <w:rPr>
-                <w:rFonts w:hint="eastAsia" w:ascii="宋体" w:hAnsi="宋体" w:eastAsia="宋体" w:cs="宋体"/>
-                <w:lang w:val="en-GB"/>
-              </w:rPr>
-              <w:t>名称</w:t>
-            </w:r>
-          </w:p>
-        </w:tc>
-        <w:tc>
-          <w:tcPr>
-            <w:tcW w:w="1704" w:type="dxa"/>
-            <w:vMerge w:val="restart"/>
-            <w:shd w:val="pct10" w:color="auto" w:fill="auto"/>
-            <w:noWrap w:val="0"/>
-            <w:vAlign w:val="top"/>
-          </w:tcPr>
-          <w:p>
-            <w:pPr>
-              <w:jc w:val="center"/>
-              <w:rPr>
-                <w:rFonts w:hint="eastAsia" w:ascii="宋体" w:hAnsi="宋体" w:eastAsia="宋体" w:cs="宋体"/>
-                <w:lang w:val="en-GB"/>
-              </w:rPr>
-            </w:pPr>
-            <w:r>
-              <w:rPr>
-                <w:rFonts w:hint="eastAsia" w:ascii="宋体" w:hAnsi="宋体" w:eastAsia="宋体" w:cs="宋体"/>
-                <w:lang w:val="en-GB"/>
-              </w:rPr>
-              <w:t>中文注释</w:t>
-            </w:r>
-          </w:p>
-        </w:tc>
-        <w:tc>
-          <w:tcPr>
-            <w:tcW w:w="3409" w:type="dxa"/>
-            <w:gridSpan w:val="2"/>
-            <w:tcBorders>
-              <w:bottom w:val="single" w:color="auto" w:sz="4" w:space="0"/>
-            </w:tcBorders>
-            <w:shd w:val="pct10" w:color="auto" w:fill="auto"/>
-            <w:noWrap w:val="0"/>
-            <w:vAlign w:val="top"/>
-          </w:tcPr>
-          <w:p>
-            <w:pPr>
-              <w:jc w:val="center"/>
-              <w:rPr>
-                <w:rFonts w:hint="eastAsia" w:ascii="宋体" w:hAnsi="宋体" w:eastAsia="宋体" w:cs="宋体"/>
-                <w:lang w:val="en-GB"/>
-              </w:rPr>
-            </w:pPr>
-            <w:r>
-              <w:rPr>
-                <w:rFonts w:hint="eastAsia" w:ascii="宋体" w:hAnsi="宋体" w:eastAsia="宋体" w:cs="宋体"/>
-                <w:lang w:val="en-GB"/>
-              </w:rPr>
-              <w:t>类型</w:t>
-            </w:r>
-          </w:p>
-        </w:tc>
-        <w:tc>
-          <w:tcPr>
-            <w:tcW w:w="1705" w:type="dxa"/>
-            <w:vMerge w:val="restart"/>
-            <w:shd w:val="pct10" w:color="auto" w:fill="auto"/>
-            <w:noWrap w:val="0"/>
-            <w:vAlign w:val="top"/>
-          </w:tcPr>
-          <w:p>
-            <w:pPr>
-              <w:jc w:val="center"/>
-              <w:rPr>
-                <w:rFonts w:hint="eastAsia" w:ascii="宋体" w:hAnsi="宋体" w:eastAsia="宋体" w:cs="宋体"/>
-                <w:lang w:val="en-GB"/>
-              </w:rPr>
-            </w:pPr>
-            <w:r>
-              <w:rPr>
-                <w:rFonts w:hint="eastAsia" w:ascii="宋体" w:hAnsi="宋体" w:eastAsia="宋体" w:cs="宋体"/>
-                <w:lang w:val="en-GB"/>
-              </w:rPr>
-              <w:t>作用</w:t>
-            </w:r>
-          </w:p>
-        </w:tc>
-      </w:tr>
-      <w:tr>
-        <w:tblPrEx>
-          <w:tblBorders>
-            <w:top w:val="single" w:color="auto" w:sz="4" w:space="0"/>
-            <w:left w:val="single" w:color="auto" w:sz="4" w:space="0"/>
-            <w:bottom w:val="single" w:color="auto" w:sz="4" w:space="0"/>
-            <w:right w:val="single" w:color="auto" w:sz="4" w:space="0"/>
-            <w:insideH w:val="single" w:color="auto" w:sz="4" w:space="0"/>
-            <w:insideV w:val="single" w:color="auto" w:sz="4" w:space="0"/>
-          </w:tblBorders>
-          <w:tblCellMar>
-            <w:top w:w="0" w:type="dxa"/>
-            <w:left w:w="108" w:type="dxa"/>
-            <w:bottom w:w="0" w:type="dxa"/>
-            <w:right w:w="108" w:type="dxa"/>
-          </w:tblCellMar>
-        </w:tblPrEx>
-        <w:trPr>
-          <w:cantSplit/>
-        </w:trPr>
-        <w:tc>
-          <w:tcPr>
-            <w:tcW w:w="1704" w:type="dxa"/>
-            <w:vMerge w:val="continue"/>
-            <w:shd w:val="clear" w:color="auto" w:fill="auto"/>
-            <w:noWrap w:val="0"/>
-            <w:vAlign w:val="top"/>
-          </w:tcPr>
-          <w:p>
-            <w:pPr>
-              <w:jc w:val="center"/>
-              <w:rPr>
-                <w:rFonts w:hint="eastAsia" w:ascii="宋体" w:hAnsi="宋体" w:eastAsia="宋体" w:cs="宋体"/>
-                <w:lang w:val="en-GB"/>
-              </w:rPr>
-            </w:pPr>
-          </w:p>
-        </w:tc>
-        <w:tc>
-          <w:tcPr>
-            <w:tcW w:w="1704" w:type="dxa"/>
-            <w:vMerge w:val="continue"/>
-            <w:shd w:val="clear" w:color="auto" w:fill="auto"/>
-            <w:noWrap w:val="0"/>
-            <w:vAlign w:val="top"/>
-          </w:tcPr>
-          <w:p>
-            <w:pPr>
-              <w:jc w:val="center"/>
-              <w:rPr>
-                <w:rFonts w:hint="eastAsia" w:ascii="宋体" w:hAnsi="宋体" w:eastAsia="宋体" w:cs="宋体"/>
-                <w:lang w:val="en-GB"/>
-              </w:rPr>
-            </w:pPr>
-          </w:p>
-        </w:tc>
-        <w:tc>
-          <w:tcPr>
-            <w:tcW w:w="1704" w:type="dxa"/>
-            <w:shd w:val="pct10" w:color="auto" w:fill="auto"/>
-            <w:noWrap w:val="0"/>
-            <w:vAlign w:val="top"/>
-          </w:tcPr>
-          <w:p>
-            <w:pPr>
-              <w:jc w:val="center"/>
-              <w:rPr>
-                <w:rFonts w:hint="eastAsia" w:ascii="宋体" w:hAnsi="宋体" w:eastAsia="宋体" w:cs="宋体"/>
-                <w:lang w:val="en-GB"/>
-              </w:rPr>
-            </w:pPr>
-            <w:r>
-              <w:rPr>
-                <w:rFonts w:hint="eastAsia" w:ascii="宋体" w:hAnsi="宋体" w:eastAsia="宋体" w:cs="宋体"/>
-                <w:lang w:val="en-GB"/>
-              </w:rPr>
-              <w:t>代码表</w:t>
-            </w:r>
-          </w:p>
-        </w:tc>
-        <w:tc>
-          <w:tcPr>
-            <w:tcW w:w="1705" w:type="dxa"/>
-            <w:shd w:val="pct10" w:color="auto" w:fill="auto"/>
-            <w:noWrap w:val="0"/>
-            <w:vAlign w:val="top"/>
-          </w:tcPr>
-          <w:p>
-            <w:pPr>
-              <w:jc w:val="center"/>
-              <w:rPr>
-                <w:rFonts w:hint="eastAsia" w:ascii="宋体" w:hAnsi="宋体" w:eastAsia="宋体" w:cs="宋体"/>
-                <w:lang w:val="en-GB"/>
-              </w:rPr>
-            </w:pPr>
-            <w:r>
-              <w:rPr>
-                <w:rFonts w:hint="eastAsia" w:ascii="宋体" w:hAnsi="宋体" w:eastAsia="宋体" w:cs="宋体"/>
-                <w:lang w:val="en-GB"/>
-              </w:rPr>
-              <w:t>表</w:t>
-            </w:r>
-          </w:p>
-        </w:tc>
-        <w:tc>
-          <w:tcPr>
-            <w:tcW w:w="1705" w:type="dxa"/>
-            <w:vMerge w:val="continue"/>
-            <w:noWrap w:val="0"/>
-            <w:vAlign w:val="top"/>
-          </w:tcPr>
-          <w:p>
-            <w:pPr>
-              <w:jc w:val="center"/>
-              <w:rPr>
-                <w:rFonts w:hint="eastAsia" w:ascii="宋体" w:hAnsi="宋体" w:eastAsia="宋体" w:cs="宋体"/>
-                <w:lang w:val="en-GB"/>
-              </w:rPr>
-            </w:pPr>
-          </w:p>
-        </w:tc>
-      </w:tr>
-      <w:tr>
-        <w:tblPrEx>
-          <w:tblBorders>
-            <w:top w:val="single" w:color="auto" w:sz="4" w:space="0"/>
-            <w:left w:val="single" w:color="auto" w:sz="4" w:space="0"/>
-            <w:bottom w:val="single" w:color="auto" w:sz="4" w:space="0"/>
-            <w:right w:val="single" w:color="auto" w:sz="4" w:space="0"/>
-            <w:insideH w:val="single" w:color="auto" w:sz="4" w:space="0"/>
-            <w:insideV w:val="single" w:color="auto" w:sz="4" w:space="0"/>
-          </w:tblBorders>
-          <w:tblCellMar>
-            <w:top w:w="0" w:type="dxa"/>
-            <w:left w:w="108" w:type="dxa"/>
-            <w:bottom w:w="0" w:type="dxa"/>
-            <w:right w:w="108" w:type="dxa"/>
-          </w:tblCellMar>
-        </w:tblPrEx>
-        <w:tc>
-          <w:tcPr>
-            <w:tcW w:w="1704" w:type="dxa"/>
-            <w:noWrap w:val="0"/>
-            <w:vAlign w:val="top"/>
-          </w:tcPr>
-          <w:p>
-            <w:pPr>
-              <w:jc w:val="center"/>
-              <w:rPr>
-                <w:rFonts w:hint="eastAsia" w:ascii="宋体" w:hAnsi="宋体" w:eastAsia="宋体" w:cs="宋体"/>
-                <w:lang w:val="en-GB"/>
-              </w:rPr>
-            </w:pPr>
-          </w:p>
-        </w:tc>
-        <w:tc>
-          <w:tcPr>
-            <w:tcW w:w="1704" w:type="dxa"/>
-            <w:noWrap w:val="0"/>
-            <w:vAlign w:val="top"/>
-          </w:tcPr>
-          <w:p>
-            <w:pPr>
-              <w:jc w:val="center"/>
-              <w:rPr>
-                <w:rFonts w:hint="eastAsia" w:ascii="宋体" w:hAnsi="宋体" w:eastAsia="宋体" w:cs="宋体"/>
-                <w:lang w:val="en-GB"/>
-              </w:rPr>
-            </w:pPr>
-          </w:p>
-        </w:tc>
-        <w:tc>
-          <w:tcPr>
-            <w:tcW w:w="1704" w:type="dxa"/>
-            <w:noWrap w:val="0"/>
-            <w:vAlign w:val="top"/>
-          </w:tcPr>
-          <w:p>
-            <w:pPr>
-              <w:jc w:val="center"/>
-              <w:rPr>
-                <w:rFonts w:hint="eastAsia" w:ascii="宋体" w:hAnsi="宋体" w:eastAsia="宋体" w:cs="宋体"/>
-                <w:lang w:val="en-GB"/>
-              </w:rPr>
-            </w:pPr>
-            <w:r>
-              <w:rPr>
-                <w:rFonts w:hint="eastAsia" w:ascii="宋体" w:hAnsi="宋体" w:eastAsia="宋体" w:cs="宋体"/>
-                <w:b/>
-                <w:bCs/>
-                <w:lang w:val="en-GB"/>
-              </w:rPr>
-              <w:t>√</w:t>
-            </w:r>
-          </w:p>
-        </w:tc>
-        <w:tc>
-          <w:tcPr>
-            <w:tcW w:w="1705" w:type="dxa"/>
-            <w:noWrap w:val="0"/>
-            <w:vAlign w:val="top"/>
-          </w:tcPr>
-          <w:p>
-            <w:pPr>
-              <w:jc w:val="center"/>
-              <w:rPr>
-                <w:rFonts w:hint="eastAsia" w:ascii="宋体" w:hAnsi="宋体" w:eastAsia="宋体" w:cs="宋体"/>
-                <w:lang w:val="en-GB"/>
-              </w:rPr>
-            </w:pPr>
-          </w:p>
-        </w:tc>
-        <w:tc>
-          <w:tcPr>
-            <w:tcW w:w="1705" w:type="dxa"/>
-            <w:noWrap w:val="0"/>
-            <w:vAlign w:val="top"/>
-          </w:tcPr>
-          <w:p>
-            <w:pPr>
-              <w:jc w:val="center"/>
-              <w:rPr>
-                <w:rFonts w:hint="eastAsia" w:ascii="宋体" w:hAnsi="宋体" w:eastAsia="宋体" w:cs="宋体"/>
-                <w:lang w:val="en-GB"/>
-              </w:rPr>
-            </w:pPr>
-          </w:p>
-        </w:tc>
-      </w:tr>
-      <w:tr>
-        <w:tblPrEx>
-          <w:tblBorders>
-            <w:top w:val="single" w:color="auto" w:sz="4" w:space="0"/>
-            <w:left w:val="single" w:color="auto" w:sz="4" w:space="0"/>
-            <w:bottom w:val="single" w:color="auto" w:sz="4" w:space="0"/>
-            <w:right w:val="single" w:color="auto" w:sz="4" w:space="0"/>
-            <w:insideH w:val="single" w:color="auto" w:sz="4" w:space="0"/>
-            <w:insideV w:val="single" w:color="auto" w:sz="4" w:space="0"/>
-          </w:tblBorders>
-          <w:tblCellMar>
-            <w:top w:w="0" w:type="dxa"/>
-            <w:left w:w="108" w:type="dxa"/>
-            <w:bottom w:w="0" w:type="dxa"/>
-            <w:right w:w="108" w:type="dxa"/>
-          </w:tblCellMar>
-        </w:tblPrEx>
-        <w:tc>
-          <w:tcPr>
-            <w:tcW w:w="1704" w:type="dxa"/>
-            <w:noWrap w:val="0"/>
-            <w:vAlign w:val="top"/>
-          </w:tcPr>
-          <w:p>
-            <w:pPr>
-              <w:jc w:val="center"/>
-              <w:rPr>
-                <w:rFonts w:hint="eastAsia" w:ascii="宋体" w:hAnsi="宋体" w:eastAsia="宋体" w:cs="宋体"/>
-                <w:lang w:val="en-GB"/>
-              </w:rPr>
-            </w:pPr>
-          </w:p>
-        </w:tc>
-        <w:tc>
-          <w:tcPr>
-            <w:tcW w:w="1704" w:type="dxa"/>
-            <w:noWrap w:val="0"/>
-            <w:vAlign w:val="top"/>
-          </w:tcPr>
-          <w:p>
-            <w:pPr>
-              <w:jc w:val="center"/>
-              <w:rPr>
-                <w:rFonts w:hint="eastAsia" w:ascii="宋体" w:hAnsi="宋体" w:eastAsia="宋体" w:cs="宋体"/>
-                <w:lang w:val="en-GB"/>
-              </w:rPr>
-            </w:pPr>
-          </w:p>
-        </w:tc>
-        <w:tc>
-          <w:tcPr>
-            <w:tcW w:w="1704" w:type="dxa"/>
-            <w:noWrap w:val="0"/>
-            <w:vAlign w:val="top"/>
-          </w:tcPr>
-          <w:p>
-            <w:pPr>
-              <w:jc w:val="center"/>
-              <w:rPr>
-                <w:rFonts w:hint="eastAsia" w:ascii="宋体" w:hAnsi="宋体" w:eastAsia="宋体" w:cs="宋体"/>
-                <w:lang w:val="en-GB"/>
-              </w:rPr>
-            </w:pPr>
-          </w:p>
-        </w:tc>
-        <w:tc>
-          <w:tcPr>
-            <w:tcW w:w="1705" w:type="dxa"/>
-            <w:noWrap w:val="0"/>
-            <w:vAlign w:val="top"/>
-          </w:tcPr>
-          <w:p>
-            <w:pPr>
-              <w:jc w:val="center"/>
-              <w:rPr>
-                <w:rFonts w:hint="eastAsia" w:ascii="宋体" w:hAnsi="宋体" w:eastAsia="宋体" w:cs="宋体"/>
-                <w:lang w:val="en-GB"/>
-              </w:rPr>
-            </w:pPr>
-            <w:r>
-              <w:rPr>
-                <w:rFonts w:hint="eastAsia" w:ascii="宋体" w:hAnsi="宋体" w:eastAsia="宋体" w:cs="宋体"/>
-                <w:b/>
-                <w:bCs/>
-                <w:lang w:val="en-GB"/>
-              </w:rPr>
-              <w:t>√</w:t>
-            </w:r>
-          </w:p>
-        </w:tc>
-        <w:tc>
-          <w:tcPr>
-            <w:tcW w:w="1705" w:type="dxa"/>
-            <w:noWrap w:val="0"/>
-            <w:vAlign w:val="top"/>
-          </w:tcPr>
-          <w:p>
-            <w:pPr>
-              <w:jc w:val="center"/>
-              <w:rPr>
-                <w:rFonts w:hint="eastAsia" w:ascii="宋体" w:hAnsi="宋体" w:eastAsia="宋体" w:cs="宋体"/>
-                <w:lang w:val="en-GB"/>
-              </w:rPr>
-            </w:pPr>
-          </w:p>
-        </w:tc>
-      </w:tr>
-      <w:tr>
-        <w:tblPrEx>
-          <w:tblBorders>
-            <w:top w:val="single" w:color="auto" w:sz="4" w:space="0"/>
-            <w:left w:val="single" w:color="auto" w:sz="4" w:space="0"/>
-            <w:bottom w:val="single" w:color="auto" w:sz="4" w:space="0"/>
-            <w:right w:val="single" w:color="auto" w:sz="4" w:space="0"/>
-            <w:insideH w:val="single" w:color="auto" w:sz="4" w:space="0"/>
-            <w:insideV w:val="single" w:color="auto" w:sz="4" w:space="0"/>
-          </w:tblBorders>
-          <w:tblCellMar>
-            <w:top w:w="0" w:type="dxa"/>
-            <w:left w:w="108" w:type="dxa"/>
-            <w:bottom w:w="0" w:type="dxa"/>
-            <w:right w:w="108" w:type="dxa"/>
-          </w:tblCellMar>
-        </w:tblPrEx>
-        <w:tc>
-          <w:tcPr>
-            <w:tcW w:w="1704" w:type="dxa"/>
-            <w:noWrap w:val="0"/>
-            <w:vAlign w:val="top"/>
-          </w:tcPr>
-          <w:p>
-            <w:pPr>
-              <w:jc w:val="center"/>
-              <w:rPr>
-                <w:rFonts w:hint="eastAsia" w:ascii="宋体" w:hAnsi="宋体" w:eastAsia="宋体" w:cs="宋体"/>
-                <w:lang w:val="en-GB"/>
-              </w:rPr>
-            </w:pPr>
-          </w:p>
-        </w:tc>
-        <w:tc>
-          <w:tcPr>
-            <w:tcW w:w="1704" w:type="dxa"/>
-            <w:noWrap w:val="0"/>
-            <w:vAlign w:val="top"/>
-          </w:tcPr>
-          <w:p>
-            <w:pPr>
-              <w:jc w:val="center"/>
-              <w:rPr>
-                <w:rFonts w:hint="eastAsia" w:ascii="宋体" w:hAnsi="宋体" w:eastAsia="宋体" w:cs="宋体"/>
-                <w:lang w:val="en-GB"/>
-              </w:rPr>
-            </w:pPr>
-          </w:p>
-        </w:tc>
-        <w:tc>
-          <w:tcPr>
-            <w:tcW w:w="1704" w:type="dxa"/>
-            <w:noWrap w:val="0"/>
-            <w:vAlign w:val="top"/>
-          </w:tcPr>
-          <w:p>
-            <w:pPr>
-              <w:jc w:val="center"/>
-              <w:rPr>
-                <w:rFonts w:hint="eastAsia" w:ascii="宋体" w:hAnsi="宋体" w:eastAsia="宋体" w:cs="宋体"/>
-                <w:lang w:val="en-GB"/>
-              </w:rPr>
-            </w:pPr>
-          </w:p>
-        </w:tc>
-        <w:tc>
-          <w:tcPr>
-            <w:tcW w:w="1705" w:type="dxa"/>
-            <w:noWrap w:val="0"/>
-            <w:vAlign w:val="top"/>
-          </w:tcPr>
-          <w:p>
-            <w:pPr>
-              <w:jc w:val="center"/>
-              <w:rPr>
-                <w:rFonts w:hint="eastAsia" w:ascii="宋体" w:hAnsi="宋体" w:eastAsia="宋体" w:cs="宋体"/>
-                <w:lang w:val="en-GB"/>
-              </w:rPr>
-            </w:pPr>
-            <w:r>
-              <w:rPr>
-                <w:rFonts w:hint="eastAsia" w:ascii="宋体" w:hAnsi="宋体" w:eastAsia="宋体" w:cs="宋体"/>
-                <w:b/>
-                <w:bCs/>
-                <w:lang w:val="en-GB"/>
-              </w:rPr>
-              <w:t>√</w:t>
-            </w:r>
-          </w:p>
-        </w:tc>
-        <w:tc>
-          <w:tcPr>
-            <w:tcW w:w="1705" w:type="dxa"/>
-            <w:noWrap w:val="0"/>
-            <w:vAlign w:val="top"/>
-          </w:tcPr>
-          <w:p>
-            <w:pPr>
-              <w:jc w:val="center"/>
-              <w:rPr>
-                <w:rFonts w:hint="eastAsia" w:ascii="宋体" w:hAnsi="宋体" w:eastAsia="宋体" w:cs="宋体"/>
-                <w:lang w:val="en-GB"/>
-              </w:rPr>
-            </w:pPr>
-          </w:p>
-        </w:tc>
-      </w:tr>
-      <w:tr>
-        <w:tblPrEx>
-          <w:tblBorders>
-            <w:top w:val="single" w:color="auto" w:sz="4" w:space="0"/>
-            <w:left w:val="single" w:color="auto" w:sz="4" w:space="0"/>
-            <w:bottom w:val="single" w:color="auto" w:sz="4" w:space="0"/>
-            <w:right w:val="single" w:color="auto" w:sz="4" w:space="0"/>
-            <w:insideH w:val="single" w:color="auto" w:sz="4" w:space="0"/>
-            <w:insideV w:val="single" w:color="auto" w:sz="4" w:space="0"/>
-          </w:tblBorders>
-          <w:tblCellMar>
-            <w:top w:w="0" w:type="dxa"/>
-            <w:left w:w="108" w:type="dxa"/>
-            <w:bottom w:w="0" w:type="dxa"/>
-            <w:right w:w="108" w:type="dxa"/>
-          </w:tblCellMar>
-        </w:tblPrEx>
-        <w:tc>
-          <w:tcPr>
-            <w:tcW w:w="1704" w:type="dxa"/>
-            <w:noWrap w:val="0"/>
-            <w:vAlign w:val="top"/>
-          </w:tcPr>
-          <w:p>
-            <w:pPr>
-              <w:jc w:val="center"/>
-              <w:rPr>
-                <w:rFonts w:hint="eastAsia" w:ascii="宋体" w:hAnsi="宋体" w:eastAsia="宋体" w:cs="宋体"/>
-                <w:lang w:val="en-GB"/>
-              </w:rPr>
-            </w:pPr>
-          </w:p>
-        </w:tc>
-        <w:tc>
-          <w:tcPr>
-            <w:tcW w:w="1704" w:type="dxa"/>
-            <w:noWrap w:val="0"/>
-            <w:vAlign w:val="top"/>
-          </w:tcPr>
-          <w:p>
-            <w:pPr>
-              <w:jc w:val="center"/>
-              <w:rPr>
-                <w:rFonts w:hint="eastAsia" w:ascii="宋体" w:hAnsi="宋体" w:eastAsia="宋体" w:cs="宋体"/>
-                <w:lang w:val="en-GB"/>
-              </w:rPr>
-            </w:pPr>
-          </w:p>
-        </w:tc>
-        <w:tc>
-          <w:tcPr>
-            <w:tcW w:w="1704" w:type="dxa"/>
-            <w:noWrap w:val="0"/>
-            <w:vAlign w:val="top"/>
-          </w:tcPr>
-          <w:p>
-            <w:pPr>
-              <w:jc w:val="center"/>
-              <w:rPr>
-                <w:rFonts w:hint="eastAsia" w:ascii="宋体" w:hAnsi="宋体" w:eastAsia="宋体" w:cs="宋体"/>
-                <w:lang w:val="en-GB"/>
-              </w:rPr>
-            </w:pPr>
-          </w:p>
-        </w:tc>
-        <w:tc>
-          <w:tcPr>
-            <w:tcW w:w="1705" w:type="dxa"/>
-            <w:noWrap w:val="0"/>
-            <w:vAlign w:val="top"/>
-          </w:tcPr>
-          <w:p>
-            <w:pPr>
-              <w:jc w:val="center"/>
-              <w:rPr>
-                <w:rFonts w:hint="eastAsia" w:ascii="宋体" w:hAnsi="宋体" w:eastAsia="宋体" w:cs="宋体"/>
-                <w:lang w:val="en-GB"/>
-              </w:rPr>
-            </w:pPr>
-            <w:r>
-              <w:rPr>
-                <w:rFonts w:hint="eastAsia" w:ascii="宋体" w:hAnsi="宋体" w:eastAsia="宋体" w:cs="宋体"/>
-                <w:b/>
-                <w:bCs/>
-                <w:lang w:val="en-GB"/>
-              </w:rPr>
-              <w:t>√</w:t>
-            </w:r>
-          </w:p>
-        </w:tc>
-        <w:tc>
-          <w:tcPr>
-            <w:tcW w:w="1705" w:type="dxa"/>
-            <w:noWrap w:val="0"/>
-            <w:vAlign w:val="top"/>
-          </w:tcPr>
-          <w:p>
-            <w:pPr>
-              <w:jc w:val="center"/>
-              <w:rPr>
-                <w:rFonts w:hint="eastAsia" w:ascii="宋体" w:hAnsi="宋体" w:eastAsia="宋体" w:cs="宋体"/>
-                <w:lang w:val="en-GB"/>
-              </w:rPr>
-            </w:pPr>
-          </w:p>
-        </w:tc>
-      </w:tr>
-    </w:tbl>
-    <w:p>
-      <w:pPr>
-        <w:pStyle w:val="5"/>
-        <w:spacing w:before="156" w:beforeLines="50"/>
-        <w:rPr>
-          <w:rFonts w:hint="eastAsia" w:ascii="宋体" w:hAnsi="宋体" w:eastAsia="宋体" w:cs="宋体"/>
-          <w:color w:val="999999"/>
-          <w:lang w:val="en-GB"/>
-        </w:rPr>
-      </w:pPr>
-      <w:r>
-        <w:rPr>
-          <w:rFonts w:hint="eastAsia" w:ascii="宋体" w:hAnsi="宋体" w:eastAsia="宋体" w:cs="宋体"/>
-        </w:rPr>
-        <w:t>作用指在本子系统中对该表的操作为：input（输入） 、output（输出）、update（更新）等。</w:t>
-      </w:r>
+        <w:rPr>
+          <w:rFonts w:hint="default" w:ascii="宋体" w:hAnsi="宋体" w:cs="宋体"/>
+          <w:b w:val="0"/>
+          <w:bCs w:val="0"/>
+          <w:sz w:val="28"/>
+          <w:szCs w:val="28"/>
+          <w:lang w:val="en-US" w:eastAsia="zh-CN"/>
+        </w:rPr>
+      </w:pPr>
+      <w:r>
+        <w:rPr>
+          <w:rFonts w:hint="eastAsia" w:ascii="宋体" w:hAnsi="宋体" w:cs="宋体"/>
+          <w:b w:val="0"/>
+          <w:bCs w:val="0"/>
+          <w:sz w:val="24"/>
+          <w:szCs w:val="24"/>
+          <w:lang w:val="en-US" w:eastAsia="zh-CN"/>
+        </w:rPr>
+        <w:t>颜色值参数（R,G,B,A）：分别对应red,green,blue,alpha的色彩空间参数值</w:t>
+      </w:r>
+    </w:p>
+    <w:p>
+      <w:pPr>
+        <w:rPr>
+          <w:rFonts w:hint="default" w:ascii="宋体" w:hAnsi="宋体" w:cs="宋体"/>
+          <w:b w:val="0"/>
+          <w:bCs w:val="0"/>
+          <w:sz w:val="24"/>
+          <w:szCs w:val="24"/>
+          <w:lang w:val="en-US" w:eastAsia="zh-CN"/>
+        </w:rPr>
+      </w:pPr>
+      <w:r>
+        <w:rPr>
+          <w:rFonts w:hint="default" w:ascii="宋体" w:hAnsi="宋体" w:cs="宋体"/>
+          <w:b w:val="0"/>
+          <w:bCs w:val="0"/>
+          <w:sz w:val="24"/>
+          <w:szCs w:val="24"/>
+          <w:lang w:val="en-US" w:eastAsia="zh-CN"/>
+        </w:rPr>
+        <w:t xml:space="preserve">Range(min, max) </w:t>
+      </w:r>
+      <w:r>
+        <w:rPr>
+          <w:rFonts w:hint="eastAsia" w:ascii="宋体" w:hAnsi="宋体" w:cs="宋体"/>
+          <w:b w:val="0"/>
+          <w:bCs w:val="0"/>
+          <w:sz w:val="24"/>
+          <w:szCs w:val="24"/>
+          <w:lang w:val="en-US" w:eastAsia="zh-CN"/>
+        </w:rPr>
+        <w:t>：</w:t>
+      </w:r>
+      <w:r>
+        <w:rPr>
+          <w:rFonts w:hint="default" w:ascii="宋体" w:hAnsi="宋体" w:cs="宋体"/>
+          <w:b w:val="0"/>
+          <w:bCs w:val="0"/>
+          <w:sz w:val="24"/>
+          <w:szCs w:val="24"/>
+          <w:lang w:val="en-US" w:eastAsia="zh-CN"/>
+        </w:rPr>
+        <w:t>一个介于最小值和最大值之间的浮点数，一般用来当作调整Shader某些特性的参数（比如透明度渲染的截止值可以是从0至1的值等）；</w:t>
+      </w:r>
+    </w:p>
+    <w:p>
+      <w:pPr>
+        <w:ind w:left="0" w:leftChars="0" w:firstLine="0" w:firstLineChars="0"/>
+        <w:rPr>
+          <w:rFonts w:hint="default" w:ascii="宋体" w:hAnsi="宋体" w:cs="宋体"/>
+          <w:b w:val="0"/>
+          <w:bCs w:val="0"/>
+          <w:sz w:val="28"/>
+          <w:szCs w:val="28"/>
+          <w:lang w:val="en-US" w:eastAsia="zh-CN"/>
+        </w:rPr>
+      </w:pPr>
     </w:p>
     <w:p>
       <w:pPr>
@@ -1026,9 +393,9 @@
           <w:szCs w:val="28"/>
         </w:rPr>
       </w:pPr>
-      <w:bookmarkStart w:id="9" w:name="_Toc51579961"/>
-      <w:bookmarkStart w:id="10" w:name="_Toc23206"/>
-      <w:bookmarkStart w:id="11" w:name="_Toc266729591"/>
+      <w:bookmarkStart w:id="9" w:name="_Toc5528"/>
+      <w:bookmarkStart w:id="10" w:name="_Toc51579962"/>
+      <w:bookmarkStart w:id="11" w:name="_Toc266729592"/>
       <w:r>
         <w:rPr>
           <w:rFonts w:hint="eastAsia" w:ascii="宋体" w:hAnsi="宋体" w:eastAsia="宋体" w:cs="宋体"/>
@@ -1058,7 +425,28 @@
           <w:sz w:val="28"/>
           <w:szCs w:val="28"/>
         </w:rPr>
-        <w:t>.4.输入信息</w:t>
+        <w:t>.</w:t>
+      </w:r>
+      <w:r>
+        <w:rPr>
+          <w:rFonts w:hint="eastAsia" w:ascii="宋体" w:hAnsi="宋体" w:cs="宋体"/>
+          <w:b w:val="0"/>
+          <w:bCs w:val="0"/>
+          <w:sz w:val="28"/>
+          <w:szCs w:val="28"/>
+          <w:lang w:val="en-US" w:eastAsia="zh-CN"/>
+        </w:rPr>
+        <w:t>4</w:t>
+      </w:r>
+      <w:r>
+        <w:rPr>
+          <w:rFonts w:hint="eastAsia" w:ascii="宋体" w:hAnsi="宋体" w:eastAsia="宋体" w:cs="宋体"/>
+          <w:b w:val="0"/>
+          <w:bCs w:val="0"/>
+          <w:sz w:val="28"/>
+          <w:szCs w:val="28"/>
+        </w:rPr>
+        <w:t>.输出信息</w:t>
       </w:r>
       <w:bookmarkEnd w:id="9"/>
       <w:bookmarkEnd w:id="10"/>
@@ -1066,86 +454,18 @@
     </w:p>
     <w:p>
       <w:pPr>
-        <w:rPr>
-          <w:rFonts w:hint="default" w:ascii="宋体" w:hAnsi="宋体" w:cs="宋体"/>
-          <w:b w:val="0"/>
-          <w:bCs w:val="0"/>
-          <w:sz w:val="28"/>
-          <w:szCs w:val="28"/>
-          <w:lang w:val="en-US" w:eastAsia="zh-CN"/>
-        </w:rPr>
-      </w:pPr>
-      <w:r>
-        <w:rPr>
-          <w:rFonts w:hint="eastAsia" w:ascii="宋体" w:hAnsi="宋体" w:cs="宋体"/>
-          <w:b w:val="0"/>
-          <w:bCs w:val="0"/>
-          <w:sz w:val="24"/>
-          <w:szCs w:val="24"/>
-          <w:lang w:val="en-US" w:eastAsia="zh-CN"/>
-        </w:rPr>
-        <w:t>颜色值参数（R,G,B,A）：分别对应red,green,blue,alpha的色彩空间参数值</w:t>
-      </w:r>
-      <w:bookmarkStart w:id="25" w:name="_GoBack"/>
-      <w:bookmarkEnd w:id="25"/>
-    </w:p>
-    <w:p>
-      <w:pPr>
-        <w:rPr>
-          <w:rFonts w:hint="default" w:ascii="宋体" w:hAnsi="宋体" w:cs="宋体"/>
-          <w:b w:val="0"/>
-          <w:bCs w:val="0"/>
-          <w:sz w:val="24"/>
-          <w:szCs w:val="24"/>
-          <w:lang w:val="en-US" w:eastAsia="zh-CN"/>
-        </w:rPr>
-      </w:pPr>
-      <w:r>
-        <w:rPr>
-          <w:rFonts w:hint="default" w:ascii="宋体" w:hAnsi="宋体" w:cs="宋体"/>
-          <w:b w:val="0"/>
-          <w:bCs w:val="0"/>
-          <w:sz w:val="24"/>
-          <w:szCs w:val="24"/>
-          <w:lang w:val="en-US" w:eastAsia="zh-CN"/>
-        </w:rPr>
-        <w:t xml:space="preserve">Range(min, max) </w:t>
-      </w:r>
-      <w:r>
-        <w:rPr>
-          <w:rFonts w:hint="eastAsia" w:ascii="宋体" w:hAnsi="宋体" w:cs="宋体"/>
-          <w:b w:val="0"/>
-          <w:bCs w:val="0"/>
-          <w:sz w:val="24"/>
-          <w:szCs w:val="24"/>
-          <w:lang w:val="en-US" w:eastAsia="zh-CN"/>
-        </w:rPr>
-        <w:t>：</w:t>
-      </w:r>
-      <w:r>
-        <w:rPr>
-          <w:rFonts w:hint="default" w:ascii="宋体" w:hAnsi="宋体" w:cs="宋体"/>
-          <w:b w:val="0"/>
-          <w:bCs w:val="0"/>
-          <w:sz w:val="24"/>
-          <w:szCs w:val="24"/>
-          <w:lang w:val="en-US" w:eastAsia="zh-CN"/>
-        </w:rPr>
-        <w:t>一个介于最小值和最大值之间的浮点数，一般用来当作调整Shader某些特性的参数（比如透明度渲染的截止值可以是从0至1的值等）；</w:t>
-      </w:r>
-    </w:p>
-    <w:p>
-      <w:pPr>
-        <w:ind w:left="0" w:leftChars="0" w:firstLine="0" w:firstLineChars="0"/>
-        <w:rPr>
-          <w:rFonts w:hint="default" w:ascii="宋体" w:hAnsi="宋体" w:cs="宋体"/>
-          <w:b w:val="0"/>
-          <w:bCs w:val="0"/>
-          <w:sz w:val="28"/>
-          <w:szCs w:val="28"/>
-          <w:lang w:val="en-US" w:eastAsia="zh-CN"/>
-        </w:rPr>
-      </w:pPr>
+        <w:pStyle w:val="5"/>
+        <w:spacing w:before="156" w:beforeLines="50"/>
+        <w:rPr>
+          <w:rFonts w:hint="eastAsia" w:ascii="宋体" w:hAnsi="宋体" w:eastAsia="宋体" w:cs="宋体"/>
+        </w:rPr>
+      </w:pPr>
+      <w:r>
+        <w:rPr>
+          <w:rFonts w:hint="eastAsia" w:ascii="宋体" w:hAnsi="宋体" w:eastAsia="宋体" w:cs="宋体"/>
+        </w:rPr>
+        <w:t>给出对每一个输出参数的特性，包括名称、标识、数据的类型和格式，数据值的有效范围，输出的形式、 数量和频度，输出介质、对输出图形及符号的说明、安全保密条件、输出时代码表与基本表的情况等等</w:t>
+      </w:r>
     </w:p>
     <w:p>
       <w:pPr>
@@ -1160,9 +480,8 @@
           <w:szCs w:val="28"/>
         </w:rPr>
       </w:pPr>
-      <w:bookmarkStart w:id="12" w:name="_Toc266729592"/>
-      <w:bookmarkStart w:id="13" w:name="_Toc51579962"/>
-      <w:bookmarkStart w:id="14" w:name="_Toc5528"/>
+      <w:bookmarkStart w:id="12" w:name="_Toc266729594"/>
+      <w:bookmarkStart w:id="13" w:name="_Toc8768"/>
       <w:r>
         <w:rPr>
           <w:rFonts w:hint="eastAsia" w:ascii="宋体" w:hAnsi="宋体" w:eastAsia="宋体" w:cs="宋体"/>
@@ -1192,26 +511,31 @@
           <w:sz w:val="28"/>
           <w:szCs w:val="28"/>
         </w:rPr>
-        <w:t>.5.输出信息</w:t>
+        <w:t>.</w:t>
+      </w:r>
+      <w:r>
+        <w:rPr>
+          <w:rFonts w:hint="eastAsia" w:ascii="宋体" w:hAnsi="宋体" w:cs="宋体"/>
+          <w:b w:val="0"/>
+          <w:bCs w:val="0"/>
+          <w:sz w:val="28"/>
+          <w:szCs w:val="28"/>
+          <w:lang w:val="en-US" w:eastAsia="zh-CN"/>
+        </w:rPr>
+        <w:t>5</w:t>
+      </w:r>
+      <w:r>
+        <w:rPr>
+          <w:rFonts w:hint="eastAsia" w:ascii="宋体" w:hAnsi="宋体" w:eastAsia="宋体" w:cs="宋体"/>
+          <w:b w:val="0"/>
+          <w:bCs w:val="0"/>
+          <w:sz w:val="28"/>
+          <w:szCs w:val="28"/>
+        </w:rPr>
+        <w:t>.处理流程</w:t>
       </w:r>
       <w:bookmarkEnd w:id="12"/>
       <w:bookmarkEnd w:id="13"/>
-      <w:bookmarkEnd w:id="14"/>
-    </w:p>
-    <w:p>
-      <w:pPr>
-        <w:pStyle w:val="5"/>
-        <w:spacing w:before="156" w:beforeLines="50"/>
-        <w:rPr>
-          <w:rFonts w:hint="eastAsia" w:ascii="宋体" w:hAnsi="宋体" w:eastAsia="宋体" w:cs="宋体"/>
-        </w:rPr>
-      </w:pPr>
-      <w:r>
-        <w:rPr>
-          <w:rFonts w:hint="eastAsia" w:ascii="宋体" w:hAnsi="宋体" w:eastAsia="宋体" w:cs="宋体"/>
-        </w:rPr>
-        <w:t>给出对每一个输出参数的特性，包括名称、标识、数据的类型和格式，数据值的有效范围，输出的形式、 数量和频度，输出介质、对输出图形及符号的说明、安全保密条件、输出时代码表与基本表的情况等等</w:t>
-      </w:r>
     </w:p>
     <w:p>
       <w:pPr>
@@ -1219,48 +543,27 @@
         <w:spacing w:line="460" w:lineRule="exact"/>
         <w:ind w:left="0" w:firstLine="0"/>
         <w:rPr>
-          <w:rFonts w:hint="eastAsia" w:ascii="宋体" w:hAnsi="宋体" w:eastAsia="宋体" w:cs="宋体"/>
-          <w:b w:val="0"/>
-          <w:bCs w:val="0"/>
-          <w:sz w:val="28"/>
-          <w:szCs w:val="28"/>
-        </w:rPr>
-      </w:pPr>
-      <w:bookmarkStart w:id="15" w:name="_Toc8768"/>
-      <w:bookmarkStart w:id="16" w:name="_Toc266729594"/>
-      <w:r>
-        <w:rPr>
-          <w:rFonts w:hint="eastAsia" w:ascii="宋体" w:hAnsi="宋体" w:eastAsia="宋体" w:cs="宋体"/>
-          <w:b w:val="0"/>
-          <w:bCs w:val="0"/>
-          <w:sz w:val="28"/>
-          <w:szCs w:val="28"/>
-        </w:rPr>
-        <w:t>3.1</w:t>
-      </w:r>
-      <w:r>
-        <w:rPr>
-          <w:rFonts w:hint="eastAsia" w:ascii="宋体" w:hAnsi="宋体" w:cs="宋体"/>
-          <w:b w:val="0"/>
-          <w:bCs w:val="0"/>
-          <w:sz w:val="28"/>
-          <w:szCs w:val="28"/>
-          <w:lang w:val="en-US" w:eastAsia="zh-CN"/>
-        </w:rPr>
-        <w:t>0</w:t>
-      </w:r>
-      <w:r>
-        <w:rPr>
-          <w:rFonts w:hint="eastAsia" w:ascii="宋体" w:hAnsi="宋体" w:eastAsia="宋体" w:cs="宋体"/>
-          <w:b w:val="0"/>
-          <w:bCs w:val="0"/>
-          <w:sz w:val="28"/>
-          <w:szCs w:val="28"/>
-        </w:rPr>
-        <w:t>.7.处理流程</w:t>
-      </w:r>
-      <w:bookmarkEnd w:id="15"/>
-      <w:bookmarkEnd w:id="16"/>
+          <w:rFonts w:hint="eastAsia" w:ascii="宋体" w:hAnsi="宋体" w:cs="宋体"/>
+          <w:b w:val="0"/>
+          <w:bCs w:val="0"/>
+          <w:sz w:val="24"/>
+          <w:szCs w:val="24"/>
+          <w:lang w:val="en-US" w:eastAsia="zh-CN"/>
+        </w:rPr>
+      </w:pPr>
+      <w:bookmarkStart w:id="14" w:name="_Toc25172"/>
+      <w:bookmarkStart w:id="15" w:name="_Toc266729595"/>
+      <w:r>
+        <w:rPr>
+          <w:rFonts w:hint="eastAsia" w:ascii="宋体" w:hAnsi="宋体" w:cs="宋体"/>
+          <w:b w:val="0"/>
+          <w:bCs w:val="0"/>
+          <w:sz w:val="24"/>
+          <w:szCs w:val="24"/>
+          <w:lang w:val="en-US" w:eastAsia="zh-CN"/>
+        </w:rPr>
+        <w:t>使用unity的surfae shader,生成渲染画面，处理所有像素、顶点、纹理的位置、色调、饱和度、明度、对比度并实时地绘制图像。着色器还能产生如模糊、高光、有体积光源、失焦、卡通渲染、色调分离、畸变、凹凸贴图、边缘检测、运动检测等效果。</w:t>
+      </w:r>
     </w:p>
     <w:p>
       <w:pPr>
@@ -1268,227 +571,248 @@
         <w:spacing w:line="460" w:lineRule="exact"/>
         <w:ind w:left="0" w:firstLine="0"/>
         <w:rPr>
-          <w:rFonts w:hint="eastAsia" w:ascii="宋体" w:hAnsi="宋体" w:cs="宋体"/>
+          <w:rFonts w:hint="eastAsia" w:ascii="宋体" w:hAnsi="宋体" w:eastAsia="宋体" w:cs="宋体"/>
+          <w:b w:val="0"/>
+          <w:bCs w:val="0"/>
+          <w:sz w:val="28"/>
+          <w:szCs w:val="28"/>
+        </w:rPr>
+      </w:pPr>
+      <w:r>
+        <w:rPr>
+          <w:rFonts w:hint="eastAsia" w:ascii="宋体" w:hAnsi="宋体" w:eastAsia="宋体" w:cs="宋体"/>
+          <w:b w:val="0"/>
+          <w:bCs w:val="0"/>
+          <w:sz w:val="28"/>
+          <w:szCs w:val="28"/>
+        </w:rPr>
+        <w:t>3.1</w:t>
+      </w:r>
+      <w:r>
+        <w:rPr>
+          <w:rFonts w:hint="eastAsia" w:ascii="宋体" w:hAnsi="宋体" w:cs="宋体"/>
+          <w:b w:val="0"/>
+          <w:bCs w:val="0"/>
+          <w:sz w:val="28"/>
+          <w:szCs w:val="28"/>
+          <w:lang w:val="en-US" w:eastAsia="zh-CN"/>
+        </w:rPr>
+        <w:t>0</w:t>
+      </w:r>
+      <w:r>
+        <w:rPr>
+          <w:rFonts w:hint="eastAsia" w:ascii="宋体" w:hAnsi="宋体" w:eastAsia="宋体" w:cs="宋体"/>
+          <w:b w:val="0"/>
+          <w:bCs w:val="0"/>
+          <w:sz w:val="28"/>
+          <w:szCs w:val="28"/>
+        </w:rPr>
+        <w:t>.</w:t>
+      </w:r>
+      <w:r>
+        <w:rPr>
+          <w:rFonts w:hint="eastAsia" w:ascii="宋体" w:hAnsi="宋体" w:cs="宋体"/>
+          <w:b w:val="0"/>
+          <w:bCs w:val="0"/>
+          <w:sz w:val="28"/>
+          <w:szCs w:val="28"/>
+          <w:lang w:val="en-US" w:eastAsia="zh-CN"/>
+        </w:rPr>
+        <w:t>6</w:t>
+      </w:r>
+      <w:r>
+        <w:rPr>
+          <w:rFonts w:hint="eastAsia" w:ascii="宋体" w:hAnsi="宋体" w:eastAsia="宋体" w:cs="宋体"/>
+          <w:b w:val="0"/>
+          <w:bCs w:val="0"/>
+          <w:sz w:val="28"/>
+          <w:szCs w:val="28"/>
+        </w:rPr>
+        <w:t>.类设计</w:t>
+      </w:r>
+      <w:bookmarkEnd w:id="14"/>
+      <w:bookmarkEnd w:id="15"/>
+    </w:p>
+    <w:p>
+      <w:pPr>
+        <w:pStyle w:val="5"/>
+        <w:spacing w:before="156" w:beforeLines="50"/>
+        <w:rPr>
+          <w:rFonts w:hint="eastAsia" w:ascii="宋体" w:hAnsi="宋体" w:cs="宋体"/>
+          <w:lang w:val="en-US" w:eastAsia="zh-CN"/>
+        </w:rPr>
+      </w:pPr>
+      <w:r>
+        <w:rPr>
+          <w:rFonts w:hint="eastAsia" w:ascii="宋体" w:hAnsi="宋体" w:cs="宋体"/>
+          <w:lang w:val="en-US" w:eastAsia="zh-CN"/>
+        </w:rPr>
+        <w:t>采用Unity3d推崇的Shader类型，使用Unity预制的光照模型来进行光照运算。使用的是CG语法。</w:t>
+      </w:r>
+    </w:p>
+    <w:p>
+      <w:pPr>
+        <w:pStyle w:val="5"/>
+        <w:spacing w:before="156" w:beforeLines="50"/>
+        <w:rPr>
+          <w:rFonts w:hint="default" w:ascii="宋体" w:hAnsi="宋体" w:cs="宋体"/>
+          <w:lang w:val="en-US" w:eastAsia="zh-CN"/>
+        </w:rPr>
+      </w:pPr>
+      <w:r>
+        <w:rPr>
+          <w:rFonts w:hint="eastAsia" w:ascii="宋体" w:hAnsi="宋体" w:cs="宋体"/>
+          <w:lang w:val="en-US" w:eastAsia="zh-CN"/>
+        </w:rPr>
+        <w:t>核心结构如下：</w:t>
+      </w:r>
+    </w:p>
+    <w:p>
+      <w:pPr>
+        <w:pStyle w:val="5"/>
+        <w:spacing w:before="156" w:beforeLines="50"/>
+        <w:rPr>
+          <w:rFonts w:hint="eastAsia" w:ascii="宋体" w:hAnsi="宋体" w:eastAsia="宋体" w:cs="宋体"/>
+        </w:rPr>
+      </w:pPr>
+      <w:r>
+        <w:rPr>
+          <w:rFonts w:hint="eastAsia" w:ascii="宋体" w:hAnsi="宋体" w:cs="宋体"/>
+          <w:lang w:val="en-US" w:eastAsia="zh-CN"/>
+        </w:rPr>
+        <w:t>1.</w:t>
+      </w:r>
+      <w:r>
+        <w:rPr>
+          <w:rFonts w:hint="eastAsia" w:ascii="宋体" w:hAnsi="宋体" w:eastAsia="宋体" w:cs="宋体"/>
+        </w:rPr>
+        <w:t>CGPROGRAM</w:t>
+      </w:r>
+    </w:p>
+    <w:p>
+      <w:pPr>
+        <w:pStyle w:val="5"/>
+        <w:spacing w:before="156" w:beforeLines="50"/>
+        <w:rPr>
+          <w:rFonts w:hint="eastAsia" w:ascii="宋体" w:hAnsi="宋体" w:eastAsia="宋体" w:cs="宋体"/>
+        </w:rPr>
+      </w:pPr>
+      <w:r>
+        <w:rPr>
+          <w:rFonts w:hint="eastAsia" w:ascii="宋体" w:hAnsi="宋体" w:cs="宋体"/>
+          <w:lang w:val="en-US" w:eastAsia="zh-CN"/>
+        </w:rPr>
+        <w:t>2.</w:t>
+      </w:r>
+      <w:r>
+        <w:rPr>
+          <w:rFonts w:hint="eastAsia" w:ascii="宋体" w:hAnsi="宋体" w:eastAsia="宋体" w:cs="宋体"/>
+        </w:rPr>
+        <w:t>#pragma surface surf Lambert</w:t>
+      </w:r>
+    </w:p>
+    <w:p>
+      <w:pPr>
+        <w:pStyle w:val="5"/>
+        <w:spacing w:before="156" w:beforeLines="50"/>
+        <w:rPr>
+          <w:rFonts w:hint="eastAsia" w:ascii="宋体" w:hAnsi="宋体" w:eastAsia="宋体" w:cs="宋体"/>
+        </w:rPr>
+      </w:pPr>
+      <w:r>
+        <w:rPr>
+          <w:rFonts w:hint="eastAsia" w:ascii="宋体" w:hAnsi="宋体" w:cs="宋体"/>
+          <w:lang w:val="en-US" w:eastAsia="zh-CN"/>
+        </w:rPr>
+        <w:t>3.</w:t>
+      </w:r>
+      <w:r>
+        <w:rPr>
+          <w:rFonts w:hint="eastAsia" w:ascii="宋体" w:hAnsi="宋体" w:eastAsia="宋体" w:cs="宋体"/>
+        </w:rPr>
+        <w:t>……</w:t>
+      </w:r>
+    </w:p>
+    <w:p>
+      <w:pPr>
+        <w:pStyle w:val="5"/>
+        <w:spacing w:before="156" w:beforeLines="50"/>
+        <w:rPr>
+          <w:rFonts w:hint="eastAsia" w:ascii="宋体" w:hAnsi="宋体" w:eastAsia="宋体" w:cs="宋体"/>
+        </w:rPr>
+      </w:pPr>
+      <w:r>
+        <w:rPr>
+          <w:rFonts w:hint="eastAsia" w:ascii="宋体" w:hAnsi="宋体" w:cs="宋体"/>
+          <w:lang w:val="en-US" w:eastAsia="zh-CN"/>
+        </w:rPr>
+        <w:t>4.</w:t>
+      </w:r>
+      <w:r>
+        <w:rPr>
+          <w:rFonts w:hint="eastAsia" w:ascii="宋体" w:hAnsi="宋体" w:eastAsia="宋体" w:cs="宋体"/>
+        </w:rPr>
+        <w:t>ENDCG</w:t>
+      </w:r>
+    </w:p>
+    <w:p>
+      <w:pPr>
+        <w:pStyle w:val="5"/>
+        <w:spacing w:before="156" w:beforeLines="50"/>
+        <w:rPr>
+          <w:rFonts w:hint="default" w:ascii="宋体" w:hAnsi="宋体" w:eastAsia="宋体" w:cs="宋体"/>
+          <w:lang w:val="en-US" w:eastAsia="zh-CN"/>
+        </w:rPr>
+      </w:pPr>
+      <w:r>
+        <w:rPr>
+          <w:rFonts w:hint="eastAsia" w:ascii="宋体" w:hAnsi="宋体" w:cs="宋体"/>
+          <w:lang w:val="en-US" w:eastAsia="zh-CN"/>
+        </w:rPr>
+        <w:t>首先设置着色器属性，接着设置子着色器的可选标签、通用状态，</w:t>
+      </w:r>
+    </w:p>
+    <w:p>
+      <w:pPr>
+        <w:rPr>
+          <w:rFonts w:hint="eastAsia" w:ascii="宋体" w:hAnsi="宋体" w:eastAsia="宋体" w:cs="宋体"/>
+        </w:rPr>
+      </w:pPr>
+    </w:p>
+    <w:p>
+      <w:pPr>
+        <w:pStyle w:val="4"/>
+        <w:spacing w:before="340" w:after="340" w:line="460" w:lineRule="exact"/>
+        <w:rPr>
+          <w:rFonts w:hint="eastAsia" w:ascii="宋体" w:hAnsi="宋体" w:eastAsia="宋体" w:cs="宋体"/>
           <w:b w:val="0"/>
           <w:bCs w:val="0"/>
           <w:sz w:val="24"/>
           <w:szCs w:val="24"/>
-          <w:lang w:val="en-US" w:eastAsia="zh-CN"/>
-        </w:rPr>
-      </w:pPr>
-      <w:bookmarkStart w:id="17" w:name="_Toc25172"/>
-      <w:bookmarkStart w:id="18" w:name="_Toc266729595"/>
-      <w:r>
-        <w:rPr>
-          <w:rFonts w:hint="eastAsia" w:ascii="宋体" w:hAnsi="宋体" w:cs="宋体"/>
+        </w:rPr>
+      </w:pPr>
+      <w:bookmarkStart w:id="16" w:name="_Toc263766117"/>
+      <w:r>
+        <w:rPr>
+          <w:rFonts w:hint="eastAsia" w:ascii="宋体" w:hAnsi="宋体" w:eastAsia="宋体" w:cs="宋体"/>
           <w:b w:val="0"/>
           <w:bCs w:val="0"/>
           <w:sz w:val="24"/>
           <w:szCs w:val="24"/>
-          <w:lang w:val="en-US" w:eastAsia="zh-CN"/>
-        </w:rPr>
-        <w:t>使用unity的surfae shader,生成渲染画面，处理所有像素、顶点、纹理的位置、色调、饱和度、明度、对比度并实时地绘制图像。着色器还能产生如模糊、高光、有体积光源、失焦、卡通渲染、色调分离、畸变、凹凸贴图、边缘检测、运动检测等效果。</w:t>
-      </w:r>
-    </w:p>
-    <w:p>
-      <w:pPr>
-        <w:pStyle w:val="3"/>
-        <w:spacing w:line="460" w:lineRule="exact"/>
-        <w:ind w:left="0" w:firstLine="0"/>
-        <w:rPr>
-          <w:rFonts w:hint="eastAsia" w:ascii="宋体" w:hAnsi="宋体" w:eastAsia="宋体" w:cs="宋体"/>
-          <w:b w:val="0"/>
-          <w:bCs w:val="0"/>
-          <w:sz w:val="28"/>
-          <w:szCs w:val="28"/>
-        </w:rPr>
-      </w:pPr>
-      <w:r>
-        <w:rPr>
-          <w:rFonts w:hint="eastAsia" w:ascii="宋体" w:hAnsi="宋体" w:eastAsia="宋体" w:cs="宋体"/>
-          <w:b w:val="0"/>
-          <w:bCs w:val="0"/>
-          <w:sz w:val="28"/>
-          <w:szCs w:val="28"/>
         </w:rPr>
         <w:t>3.1</w:t>
       </w:r>
       <w:r>
         <w:rPr>
           <w:rFonts w:hint="eastAsia" w:ascii="宋体" w:hAnsi="宋体" w:cs="宋体"/>
-          <w:b w:val="0"/>
-          <w:bCs w:val="0"/>
-          <w:sz w:val="28"/>
-          <w:szCs w:val="28"/>
-          <w:lang w:val="en-US" w:eastAsia="zh-CN"/>
-        </w:rPr>
-        <w:t>0</w:t>
-      </w:r>
-      <w:r>
-        <w:rPr>
-          <w:rFonts w:hint="eastAsia" w:ascii="宋体" w:hAnsi="宋体" w:eastAsia="宋体" w:cs="宋体"/>
-          <w:b w:val="0"/>
-          <w:bCs w:val="0"/>
-          <w:sz w:val="28"/>
-          <w:szCs w:val="28"/>
-        </w:rPr>
-        <w:t>.8.类设计</w:t>
-      </w:r>
-      <w:bookmarkEnd w:id="17"/>
-      <w:bookmarkEnd w:id="18"/>
-    </w:p>
-    <w:p>
-      <w:pPr>
-        <w:pStyle w:val="5"/>
-        <w:spacing w:before="156" w:beforeLines="50"/>
-        <w:rPr>
-          <w:rFonts w:hint="eastAsia" w:ascii="宋体" w:hAnsi="宋体" w:cs="宋体"/>
-          <w:lang w:val="en-US" w:eastAsia="zh-CN"/>
-        </w:rPr>
-      </w:pPr>
-      <w:r>
-        <w:rPr>
-          <w:rFonts w:hint="eastAsia" w:ascii="宋体" w:hAnsi="宋体" w:cs="宋体"/>
-          <w:lang w:val="en-US" w:eastAsia="zh-CN"/>
-        </w:rPr>
-        <w:t>采用Unity3d推崇的Shader类型，使用Unity预制的光照模型来进行光照运算。使用的是CG语法。</w:t>
-      </w:r>
-    </w:p>
-    <w:p>
-      <w:pPr>
-        <w:pStyle w:val="5"/>
-        <w:spacing w:before="156" w:beforeLines="50"/>
-        <w:rPr>
-          <w:rFonts w:hint="default" w:ascii="宋体" w:hAnsi="宋体" w:cs="宋体"/>
-          <w:lang w:val="en-US" w:eastAsia="zh-CN"/>
-        </w:rPr>
-      </w:pPr>
-      <w:r>
-        <w:rPr>
-          <w:rFonts w:hint="eastAsia" w:ascii="宋体" w:hAnsi="宋体" w:cs="宋体"/>
-          <w:lang w:val="en-US" w:eastAsia="zh-CN"/>
-        </w:rPr>
-        <w:t>核心结构如下：</w:t>
-      </w:r>
-    </w:p>
-    <w:p>
-      <w:pPr>
-        <w:pStyle w:val="5"/>
-        <w:spacing w:before="156" w:beforeLines="50"/>
-        <w:rPr>
-          <w:rFonts w:hint="eastAsia" w:ascii="宋体" w:hAnsi="宋体" w:eastAsia="宋体" w:cs="宋体"/>
-        </w:rPr>
-      </w:pPr>
-      <w:r>
-        <w:rPr>
-          <w:rFonts w:hint="eastAsia" w:ascii="宋体" w:hAnsi="宋体" w:cs="宋体"/>
-          <w:lang w:val="en-US" w:eastAsia="zh-CN"/>
-        </w:rPr>
-        <w:t>1.</w:t>
-      </w:r>
-      <w:r>
-        <w:rPr>
-          <w:rFonts w:hint="eastAsia" w:ascii="宋体" w:hAnsi="宋体" w:eastAsia="宋体" w:cs="宋体"/>
-        </w:rPr>
-        <w:t>CGPROGRAM</w:t>
-      </w:r>
-    </w:p>
-    <w:p>
-      <w:pPr>
-        <w:pStyle w:val="5"/>
-        <w:spacing w:before="156" w:beforeLines="50"/>
-        <w:rPr>
-          <w:rFonts w:hint="eastAsia" w:ascii="宋体" w:hAnsi="宋体" w:eastAsia="宋体" w:cs="宋体"/>
-        </w:rPr>
-      </w:pPr>
-      <w:r>
-        <w:rPr>
-          <w:rFonts w:hint="eastAsia" w:ascii="宋体" w:hAnsi="宋体" w:cs="宋体"/>
-          <w:lang w:val="en-US" w:eastAsia="zh-CN"/>
-        </w:rPr>
-        <w:t>2.</w:t>
-      </w:r>
-      <w:r>
-        <w:rPr>
-          <w:rFonts w:hint="eastAsia" w:ascii="宋体" w:hAnsi="宋体" w:eastAsia="宋体" w:cs="宋体"/>
-        </w:rPr>
-        <w:t>#pragma surface surf Lambert</w:t>
-      </w:r>
-    </w:p>
-    <w:p>
-      <w:pPr>
-        <w:pStyle w:val="5"/>
-        <w:spacing w:before="156" w:beforeLines="50"/>
-        <w:rPr>
-          <w:rFonts w:hint="eastAsia" w:ascii="宋体" w:hAnsi="宋体" w:eastAsia="宋体" w:cs="宋体"/>
-        </w:rPr>
-      </w:pPr>
-      <w:r>
-        <w:rPr>
-          <w:rFonts w:hint="eastAsia" w:ascii="宋体" w:hAnsi="宋体" w:cs="宋体"/>
-          <w:lang w:val="en-US" w:eastAsia="zh-CN"/>
-        </w:rPr>
-        <w:t>3.</w:t>
-      </w:r>
-      <w:r>
-        <w:rPr>
-          <w:rFonts w:hint="eastAsia" w:ascii="宋体" w:hAnsi="宋体" w:eastAsia="宋体" w:cs="宋体"/>
-        </w:rPr>
-        <w:t>……</w:t>
-      </w:r>
-    </w:p>
-    <w:p>
-      <w:pPr>
-        <w:pStyle w:val="5"/>
-        <w:spacing w:before="156" w:beforeLines="50"/>
-        <w:rPr>
-          <w:rFonts w:hint="eastAsia" w:ascii="宋体" w:hAnsi="宋体" w:eastAsia="宋体" w:cs="宋体"/>
-        </w:rPr>
-      </w:pPr>
-      <w:r>
-        <w:rPr>
-          <w:rFonts w:hint="eastAsia" w:ascii="宋体" w:hAnsi="宋体" w:cs="宋体"/>
-          <w:lang w:val="en-US" w:eastAsia="zh-CN"/>
-        </w:rPr>
-        <w:t>4.</w:t>
-      </w:r>
-      <w:r>
-        <w:rPr>
-          <w:rFonts w:hint="eastAsia" w:ascii="宋体" w:hAnsi="宋体" w:eastAsia="宋体" w:cs="宋体"/>
-        </w:rPr>
-        <w:t>ENDCG</w:t>
-      </w:r>
-    </w:p>
-    <w:p>
-      <w:pPr>
-        <w:pStyle w:val="5"/>
-        <w:spacing w:before="156" w:beforeLines="50"/>
-        <w:rPr>
-          <w:rFonts w:hint="default" w:ascii="宋体" w:hAnsi="宋体" w:eastAsia="宋体" w:cs="宋体"/>
-          <w:lang w:val="en-US" w:eastAsia="zh-CN"/>
-        </w:rPr>
-      </w:pPr>
-      <w:r>
-        <w:rPr>
-          <w:rFonts w:hint="eastAsia" w:ascii="宋体" w:hAnsi="宋体" w:cs="宋体"/>
-          <w:lang w:val="en-US" w:eastAsia="zh-CN"/>
-        </w:rPr>
-        <w:t>首先设置着色器属性，接着设置子着色器的可选标签、通用状态，</w:t>
-      </w:r>
-    </w:p>
-    <w:p>
-      <w:pPr>
-        <w:pStyle w:val="4"/>
-        <w:spacing w:before="340" w:after="340" w:line="460" w:lineRule="exact"/>
-        <w:rPr>
-          <w:rFonts w:hint="eastAsia" w:ascii="宋体" w:hAnsi="宋体" w:eastAsia="宋体" w:cs="宋体"/>
           <w:b w:val="0"/>
           <w:bCs w:val="0"/>
           <w:sz w:val="24"/>
           <w:szCs w:val="24"/>
-        </w:rPr>
-      </w:pPr>
-      <w:bookmarkStart w:id="19" w:name="_Toc263766116"/>
+          <w:lang w:val="en-US" w:eastAsia="zh-CN"/>
+        </w:rPr>
+        <w:t>0</w:t>
+      </w:r>
       <w:r>
         <w:rPr>
           <w:rFonts w:hint="eastAsia" w:ascii="宋体" w:hAnsi="宋体" w:eastAsia="宋体" w:cs="宋体"/>
@@ -1497,7 +821,7 @@
           <w:sz w:val="24"/>
           <w:szCs w:val="24"/>
         </w:rPr>
-        <w:t>3.1</w:t>
+        <w:t>.8.</w:t>
       </w:r>
       <w:r>
         <w:rPr>
@@ -1508,7 +832,7 @@
           <w:szCs w:val="24"/>
           <w:lang w:val="en-US" w:eastAsia="zh-CN"/>
         </w:rPr>
-        <w:t>0</w:t>
+        <w:t>1</w:t>
       </w:r>
       <w:r>
         <w:rPr>
@@ -1518,9 +842,24 @@
           <w:sz w:val="24"/>
           <w:szCs w:val="24"/>
         </w:rPr>
-        <w:t>.8.1.类图</w:t>
-      </w:r>
-      <w:bookmarkEnd w:id="19"/>
+        <w:t>.类说明</w:t>
+      </w:r>
+      <w:bookmarkEnd w:id="16"/>
+    </w:p>
+    <w:p>
+      <w:pPr>
+        <w:pStyle w:val="5"/>
+        <w:spacing w:before="156" w:beforeLines="50"/>
+        <w:rPr>
+          <w:rFonts w:hint="eastAsia" w:ascii="宋体" w:hAnsi="宋体" w:eastAsia="宋体" w:cs="宋体"/>
+        </w:rPr>
+      </w:pPr>
+      <w:r>
+        <w:rPr>
+          <w:rFonts w:hint="eastAsia" w:ascii="宋体" w:hAnsi="宋体" w:eastAsia="宋体" w:cs="宋体"/>
+        </w:rPr>
+        <w:t>描述主要类的功能和方法。</w:t>
+      </w:r>
     </w:p>
     <w:p>
       <w:pPr>
@@ -1539,89 +878,6 @@
     </w:p>
     <w:p>
       <w:pPr>
-        <w:rPr>
-          <w:rFonts w:hint="eastAsia" w:ascii="宋体" w:hAnsi="宋体" w:eastAsia="宋体" w:cs="宋体"/>
-        </w:rPr>
-      </w:pPr>
-    </w:p>
-    <w:p>
-      <w:pPr>
-        <w:pStyle w:val="4"/>
-        <w:spacing w:before="340" w:after="340" w:line="460" w:lineRule="exact"/>
-        <w:rPr>
-          <w:rFonts w:hint="eastAsia" w:ascii="宋体" w:hAnsi="宋体" w:eastAsia="宋体" w:cs="宋体"/>
-          <w:b w:val="0"/>
-          <w:bCs w:val="0"/>
-          <w:sz w:val="24"/>
-          <w:szCs w:val="24"/>
-        </w:rPr>
-      </w:pPr>
-      <w:bookmarkStart w:id="20" w:name="_Toc263766117"/>
-      <w:r>
-        <w:rPr>
-          <w:rFonts w:hint="eastAsia" w:ascii="宋体" w:hAnsi="宋体" w:eastAsia="宋体" w:cs="宋体"/>
-          <w:b w:val="0"/>
-          <w:bCs w:val="0"/>
-          <w:sz w:val="24"/>
-          <w:szCs w:val="24"/>
-        </w:rPr>
-        <w:t>3.1</w:t>
-      </w:r>
-      <w:r>
-        <w:rPr>
-          <w:rFonts w:hint="eastAsia" w:ascii="宋体" w:hAnsi="宋体" w:cs="宋体"/>
-          <w:b w:val="0"/>
-          <w:bCs w:val="0"/>
-          <w:sz w:val="24"/>
-          <w:szCs w:val="24"/>
-          <w:lang w:val="en-US" w:eastAsia="zh-CN"/>
-        </w:rPr>
-        <w:t>0</w:t>
-      </w:r>
-      <w:r>
-        <w:rPr>
-          <w:rFonts w:hint="eastAsia" w:ascii="宋体" w:hAnsi="宋体" w:eastAsia="宋体" w:cs="宋体"/>
-          <w:b w:val="0"/>
-          <w:bCs w:val="0"/>
-          <w:sz w:val="24"/>
-          <w:szCs w:val="24"/>
-        </w:rPr>
-        <w:t>.8.2.类说明</w:t>
-      </w:r>
-      <w:bookmarkEnd w:id="20"/>
-    </w:p>
-    <w:p>
-      <w:pPr>
-        <w:pStyle w:val="5"/>
-        <w:spacing w:before="156" w:beforeLines="50"/>
-        <w:rPr>
-          <w:rFonts w:hint="eastAsia" w:ascii="宋体" w:hAnsi="宋体" w:eastAsia="宋体" w:cs="宋体"/>
-        </w:rPr>
-      </w:pPr>
-      <w:r>
-        <w:rPr>
-          <w:rFonts w:hint="eastAsia" w:ascii="宋体" w:hAnsi="宋体" w:eastAsia="宋体" w:cs="宋体"/>
-        </w:rPr>
-        <w:t>描述主要类的功能和方法。</w:t>
-      </w:r>
-    </w:p>
-    <w:p>
-      <w:pPr>
-        <w:pStyle w:val="5"/>
-        <w:spacing w:before="156" w:beforeLines="50"/>
-        <w:rPr>
-          <w:rFonts w:hint="eastAsia" w:ascii="宋体" w:hAnsi="宋体" w:eastAsia="宋体" w:cs="宋体"/>
-        </w:rPr>
-      </w:pPr>
-      <w:r>
-        <w:rPr>
-          <w:rFonts w:hint="eastAsia" w:ascii="宋体" w:hAnsi="宋体" w:eastAsia="宋体" w:cs="宋体"/>
-        </w:rPr>
-        <w:t>示例：</w:t>
-      </w:r>
-    </w:p>
-    <w:p>
-      <w:pPr>
         <w:pStyle w:val="5"/>
         <w:spacing w:before="156" w:beforeLines="50"/>
         <w:rPr>
@@ -1850,151 +1106,9 @@
       </w:pPr>
     </w:p>
     <w:p>
-      <w:pPr>
-        <w:pStyle w:val="3"/>
-        <w:spacing w:line="460" w:lineRule="exact"/>
-        <w:ind w:left="0" w:firstLine="0"/>
-        <w:rPr>
-          <w:rFonts w:hint="eastAsia" w:ascii="宋体" w:hAnsi="宋体" w:eastAsia="宋体" w:cs="宋体"/>
-          <w:b w:val="0"/>
-          <w:bCs w:val="0"/>
-          <w:sz w:val="28"/>
-          <w:szCs w:val="28"/>
-        </w:rPr>
-      </w:pPr>
-      <w:bookmarkStart w:id="21" w:name="_Toc266729596"/>
-      <w:bookmarkStart w:id="22" w:name="_Toc3036"/>
-      <w:r>
-        <w:rPr>
-          <w:rFonts w:hint="eastAsia" w:ascii="宋体" w:hAnsi="宋体" w:eastAsia="宋体" w:cs="宋体"/>
-          <w:b w:val="0"/>
-          <w:bCs w:val="0"/>
-          <w:sz w:val="28"/>
-          <w:szCs w:val="28"/>
-        </w:rPr>
-        <w:t>3.1</w:t>
-      </w:r>
-      <w:r>
-        <w:rPr>
-          <w:rFonts w:hint="eastAsia" w:ascii="宋体" w:hAnsi="宋体" w:cs="宋体"/>
-          <w:b w:val="0"/>
-          <w:bCs w:val="0"/>
-          <w:sz w:val="28"/>
-          <w:szCs w:val="28"/>
-          <w:lang w:val="en-US" w:eastAsia="zh-CN"/>
-        </w:rPr>
-        <w:t>0</w:t>
-      </w:r>
-      <w:r>
-        <w:rPr>
-          <w:rFonts w:hint="eastAsia" w:ascii="宋体" w:hAnsi="宋体" w:eastAsia="宋体" w:cs="宋体"/>
-          <w:b w:val="0"/>
-          <w:bCs w:val="0"/>
-          <w:sz w:val="28"/>
-          <w:szCs w:val="28"/>
-        </w:rPr>
-        <w:t>.9.应说明的问题与限制</w:t>
-      </w:r>
-      <w:bookmarkEnd w:id="21"/>
-      <w:bookmarkEnd w:id="22"/>
-    </w:p>
-    <w:p>
-      <w:pPr>
-        <w:pStyle w:val="5"/>
-        <w:spacing w:before="156" w:beforeLines="50"/>
-        <w:rPr>
-          <w:rFonts w:hint="eastAsia" w:ascii="宋体" w:hAnsi="宋体" w:eastAsia="宋体" w:cs="宋体"/>
-        </w:rPr>
-      </w:pPr>
-      <w:r>
-        <w:rPr>
-          <w:rFonts w:hint="eastAsia" w:ascii="宋体" w:hAnsi="宋体" w:eastAsia="宋体" w:cs="宋体"/>
-        </w:rPr>
-        <w:t>说明使用视图和触发器的情况，出错信息（获得手段、分类编码）及处理方法，隐含的假设，容易出现二义性的概念，应该如何，不容许如何……</w:t>
-      </w:r>
-    </w:p>
-    <w:p>
-      <w:pPr>
-        <w:pStyle w:val="3"/>
-        <w:spacing w:line="460" w:lineRule="exact"/>
-        <w:ind w:left="0" w:firstLine="0"/>
-        <w:rPr>
-          <w:rFonts w:hint="eastAsia" w:ascii="宋体" w:hAnsi="宋体" w:eastAsia="宋体" w:cs="宋体"/>
-          <w:b w:val="0"/>
-          <w:bCs w:val="0"/>
-          <w:sz w:val="28"/>
-          <w:szCs w:val="28"/>
-        </w:rPr>
-      </w:pPr>
-      <w:bookmarkStart w:id="23" w:name="_Toc266729597"/>
-      <w:bookmarkStart w:id="24" w:name="_Toc16365"/>
-      <w:r>
-        <w:rPr>
-          <w:rFonts w:hint="eastAsia" w:ascii="宋体" w:hAnsi="宋体" w:eastAsia="宋体" w:cs="宋体"/>
-          <w:b w:val="0"/>
-          <w:bCs w:val="0"/>
-          <w:sz w:val="28"/>
-          <w:szCs w:val="28"/>
-        </w:rPr>
-        <w:t>3.1</w:t>
-      </w:r>
-      <w:r>
-        <w:rPr>
-          <w:rFonts w:hint="eastAsia" w:ascii="宋体" w:hAnsi="宋体" w:cs="宋体"/>
-          <w:b w:val="0"/>
-          <w:bCs w:val="0"/>
-          <w:sz w:val="28"/>
-          <w:szCs w:val="28"/>
-          <w:lang w:val="en-US" w:eastAsia="zh-CN"/>
-        </w:rPr>
-        <w:t>0</w:t>
-      </w:r>
-      <w:r>
-        <w:rPr>
-          <w:rFonts w:hint="eastAsia" w:ascii="宋体" w:hAnsi="宋体" w:eastAsia="宋体" w:cs="宋体"/>
-          <w:b w:val="0"/>
-          <w:bCs w:val="0"/>
-          <w:sz w:val="28"/>
-          <w:szCs w:val="28"/>
-        </w:rPr>
-        <w:t>.10.界面设计与说明</w:t>
-      </w:r>
-      <w:bookmarkEnd w:id="23"/>
-      <w:bookmarkEnd w:id="24"/>
-    </w:p>
-    <w:p>
-      <w:pPr>
-        <w:pStyle w:val="5"/>
-        <w:spacing w:before="156" w:beforeLines="50"/>
-        <w:rPr>
-          <w:rFonts w:hint="eastAsia" w:ascii="宋体" w:hAnsi="宋体" w:eastAsia="宋体" w:cs="宋体"/>
-        </w:rPr>
-      </w:pPr>
-      <w:r>
-        <w:rPr>
-          <w:rFonts w:hint="eastAsia" w:ascii="宋体" w:hAnsi="宋体" w:eastAsia="宋体" w:cs="宋体"/>
-        </w:rPr>
-        <w:t>界面的详细设计，如有子页面需求，应进行子页面的设计。</w:t>
-      </w:r>
-    </w:p>
-    <w:p>
-      <w:pPr>
-        <w:pStyle w:val="5"/>
-        <w:spacing w:before="156" w:beforeLines="50"/>
-        <w:rPr>
-          <w:rFonts w:hint="eastAsia" w:ascii="宋体" w:hAnsi="宋体" w:eastAsia="宋体" w:cs="宋体"/>
-          <w:color w:val="999999"/>
-          <w:lang w:val="en-GB"/>
-        </w:rPr>
-      </w:pPr>
-      <w:r>
-        <w:rPr>
-          <w:rFonts w:hint="eastAsia" w:ascii="宋体" w:hAnsi="宋体" w:eastAsia="宋体" w:cs="宋体"/>
-        </w:rPr>
-        <w:t>对界面的相关元素应做详细说明。</w:t>
-      </w:r>
-    </w:p>
-    <w:p/>
+      <w:bookmarkStart w:id="17" w:name="_GoBack"/>
+      <w:bookmarkEnd w:id="17"/>
+    </w:p>
     <w:sectPr>
       <w:pgSz w:w="11906" w:h="16838"/>
       <w:pgMar w:top="1440" w:right="1800" w:bottom="1440" w:left="1800" w:header="851" w:footer="992" w:gutter="0"/>
